--- a/venv/шаблон-final.docx
+++ b/venv/шаблон-final.docx
@@ -45,7 +45,7 @@
           <w:sz w:val="24"/>
           <w:szCs w:val="24"/>
         </w:rPr>
-        <w:t xml:space="preserve">1</w:t>
+        <w:t xml:space="preserve">1488</w:t>
       </w:r>
       <w:bookmarkEnd w:id="0"/>
     </w:p>
@@ -161,7 +161,7 @@
           <w:szCs w:val="24"/>
           <w:u w:val="single"/>
         </w:rPr>
-        <w:t xml:space="preserve">2</w:t>
+        <w:t xml:space="preserve">8</w:t>
       </w:r>
       <w:r>
         <w:rPr>
@@ -179,7 +179,7 @@
           <w:szCs w:val="24"/>
           <w:u w:val="single"/>
         </w:rPr>
-        <w:t xml:space="preserve">февраля</w:t>
+        <w:t xml:space="preserve">августа</w:t>
       </w:r>
       <w:r>
         <w:rPr>
@@ -196,7 +196,7 @@
           <w:szCs w:val="24"/>
           <w:u w:val="single"/>
         </w:rPr>
-        <w:t xml:space="preserve">2050</w:t>
+        <w:t xml:space="preserve">2001</w:t>
       </w:r>
       <w:r>
         <w:rPr>
@@ -242,7 +242,7 @@
           <w:sz w:val="24"/>
           <w:szCs w:val="24"/>
         </w:rPr>
-        <w:t xml:space="preserve">Акционерное общество "ВАД"</w:t>
+        <w:t xml:space="preserve">Общество с ограниченной ответственностью "БУКВОЕД"</w:t>
       </w:r>
       <w:r>
         <w:rPr>
@@ -266,7 +266,7 @@
           <w:sz w:val="24"/>
           <w:szCs w:val="24"/>
         </w:rPr>
-        <w:t xml:space="preserve">Абрамов Валерий Вячеславович, Генеральный директор</w:t>
+        <w:t xml:space="preserve">Котов Денис Алексеевич, Генеральный директор</w:t>
       </w:r>
       <w:r>
         <w:rPr>
@@ -6474,7 +6474,7 @@
                 <w:sz w:val="24"/>
                 <w:szCs w:val="24"/>
               </w:rPr>
-              <w:t xml:space="preserve">Акционерное общество "ВАД"</w:t>
+              <w:t xml:space="preserve">Общество с ограниченной ответственностью "БУКВОЕД"</w:t>
             </w:r>
           </w:p>
           <w:p>
@@ -6496,7 +6496,7 @@
                 <w:sz w:val="24"/>
                 <w:szCs w:val="24"/>
               </w:rPr>
-              <w:t xml:space="preserve">улица пушкнеиа</w:t>
+              <w:t xml:space="preserve">улица Пушкина, дом Колотушкина</w:t>
             </w:r>
           </w:p>
           <w:p>
@@ -6556,7 +6556,7 @@
                 <w:sz w:val="24"/>
                 <w:szCs w:val="24"/>
               </w:rPr>
-              <w:t xml:space="preserve">7802059185</w:t>
+              <w:t xml:space="preserve">7811552125</w:t>
             </w:r>
             <w:r>
               <w:rPr>
@@ -6570,7 +6570,7 @@
                 <w:sz w:val="24"/>
                 <w:szCs w:val="24"/>
               </w:rPr>
-              <w:t xml:space="preserve">352501001</w:t>
+              <w:t xml:space="preserve">781101001</w:t>
             </w:r>
           </w:p>
           <w:p>
@@ -7106,7 +7106,7 @@
                 <w:sz w:val="24"/>
                 <w:szCs w:val="24"/>
               </w:rPr>
-              <w:t xml:space="preserve">ВАД АО</w:t>
+              <w:t xml:space="preserve">БУКВОЕД ООО</w:t>
             </w:r>
             <w:bookmarkEnd w:id="2"/>
             <w:r>
@@ -7617,7 +7617,7 @@
           <w:szCs w:val="24"/>
           <w:u w:val="single"/>
         </w:rPr>
-        <w:t xml:space="preserve">1</w:t>
+        <w:t xml:space="preserve">1488</w:t>
       </w:r>
       <w:r>
         <w:rPr>
@@ -7656,7 +7656,7 @@
           <w:szCs w:val="24"/>
           <w:u w:val="single"/>
         </w:rPr>
-        <w:t xml:space="preserve">2</w:t>
+        <w:t xml:space="preserve">8</w:t>
       </w:r>
       <w:r>
         <w:rPr>
@@ -7665,7 +7665,7 @@
           <w:szCs w:val="24"/>
           <w:u w:val="single"/>
         </w:rPr>
-        <w:t xml:space="preserve">»февраля</w:t>
+        <w:t xml:space="preserve">»августа</w:t>
       </w:r>
       <w:r>
         <w:rPr>
@@ -7682,7 +7682,7 @@
           <w:szCs w:val="24"/>
           <w:u w:val="single"/>
         </w:rPr>
-        <w:t xml:space="preserve">2050</w:t>
+        <w:t xml:space="preserve">2001</w:t>
       </w:r>
       <w:r>
         <w:rPr>
@@ -8023,7 +8023,7 @@
           <w:sz w:val="24"/>
           <w:szCs w:val="24"/>
         </w:rPr>
-        <w:t xml:space="preserve">Акционерное общество "ВАД"</w:t>
+        <w:t xml:space="preserve">Общество с ограниченной ответственностью "БУКВОЕД"</w:t>
       </w:r>
       <w:r>
         <w:rPr>
@@ -9895,7 +9895,7 @@
           <w:sz w:val="24"/>
           <w:szCs w:val="24"/>
         </w:rPr>
-        <w:t xml:space="preserve">ВАД АО</w:t>
+        <w:t xml:space="preserve">БУКВОЕД ООО</w:t>
       </w:r>
       <w:r>
         <w:rPr>
@@ -12614,7 +12614,7 @@
                     <w:t> </w:t>
                   </w:r>
                   <w:r>
-                    <w:t xml:space="preserve">ВАД АО</w:t>
+                    <w:t xml:space="preserve">БУКВОЕД ООО</w:t>
                   </w:r>
                 </w:p>
               </w:tc>
